--- a/품질관리 산출물/품질관리(테스트)계획서_서식.docx
+++ b/품질관리 산출물/품질관리(테스트)계획서_서식.docx
@@ -221,7 +221,6 @@
         </w:rPr>
         <w:t xml:space="preserve"> </w:t>
       </w:r>
-      <w:proofErr w:type="gramStart"/>
       <w:r>
         <w:rPr>
           <w:rFonts w:ascii="나눔고딕" w:eastAsia="나눔고딕" w:hAnsi="나눔고딕" w:hint="eastAsia"/>
@@ -229,7 +228,6 @@
         </w:rPr>
         <w:t>문서번호 :</w:t>
       </w:r>
-      <w:proofErr w:type="gramEnd"/>
       <w:r>
         <w:rPr>
           <w:rFonts w:ascii="나눔고딕" w:eastAsia="나눔고딕" w:hAnsi="나눔고딕"/>
@@ -247,7 +245,7 @@
     </w:p>
     <w:p>
       <w:pPr>
-        <w:ind w:firstLineChars="2900" w:firstLine="6542"/>
+        <w:ind w:firstLineChars="2900" w:firstLine="6424"/>
         <w:rPr>
           <w:rFonts w:ascii="나눔고딕" w:eastAsia="나눔고딕" w:hAnsi="나눔고딕"/>
           <w:b/>
@@ -324,7 +322,7 @@
           </mc:Choice>
           <mc:Fallback>
             <w:pict>
-              <v:line w14:anchorId="51C5F5D4" id="Line 9" o:spid="_x0000_s1026" style="position:absolute;left:0;text-align:left;flip:x;z-index:251653632;visibility:visible;mso-wrap-style:square;mso-width-percent:0;mso-height-percent:0;mso-wrap-distance-left:9pt;mso-wrap-distance-top:0;mso-wrap-distance-right:9pt;mso-wrap-distance-bottom:0;mso-position-horizontal:absolute;mso-position-horizontal-relative:text;mso-position-vertical:absolute;mso-position-vertical-relative:text;mso-width-percent:0;mso-height-percent:0;mso-width-relative:page;mso-height-relative:page" from="0,18pt" to="64.75pt,1in" o:gfxdata="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"/>
+              <v:line w14:anchorId="436BC186" id="Line 9" o:spid="_x0000_s1026" style="position:absolute;left:0;text-align:left;flip:x;z-index:251653632;visibility:visible;mso-wrap-style:square;mso-width-percent:0;mso-height-percent:0;mso-wrap-distance-left:9pt;mso-wrap-distance-top:0;mso-wrap-distance-right:9pt;mso-wrap-distance-bottom:0;mso-position-horizontal:absolute;mso-position-horizontal-relative:text;mso-position-vertical:absolute;mso-position-vertical-relative:text;mso-width-percent:0;mso-height-percent:0;mso-width-relative:page;mso-height-relative:page" from="0,18pt" to="64.75pt,1in" o:gfxdata="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"/>
             </w:pict>
           </mc:Fallback>
         </mc:AlternateContent>
@@ -397,12 +395,11 @@
           </mc:Choice>
           <mc:Fallback>
             <w:pict>
-              <v:rect w14:anchorId="721BDA29" id="Rectangle 8" o:spid="_x0000_s1026" style="position:absolute;left:0;text-align:left;margin-left:0;margin-top:18pt;width:64.75pt;height:54pt;z-index:251652608;visibility:visible;mso-wrap-style:square;mso-width-percent:0;mso-height-percent:0;mso-wrap-distance-left:9pt;mso-wrap-distance-top:0;mso-wrap-distance-right:9pt;mso-wrap-distance-bottom:0;mso-position-horizontal:absolute;mso-position-horizontal-relative:text;mso-position-vertical:absolute;mso-position-vertical-relative:text;mso-width-percent:0;mso-height-percent:0;mso-width-relative:page;mso-height-relative:page;v-text-anchor:top" o:gfxdata="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"/>
+              <v:rect w14:anchorId="4E4BAE65" id="Rectangle 8" o:spid="_x0000_s1026" style="position:absolute;left:0;text-align:left;margin-left:0;margin-top:18pt;width:64.75pt;height:54pt;z-index:251652608;visibility:visible;mso-wrap-style:square;mso-width-percent:0;mso-height-percent:0;mso-wrap-distance-left:9pt;mso-wrap-distance-top:0;mso-wrap-distance-right:9pt;mso-wrap-distance-bottom:0;mso-position-horizontal:absolute;mso-position-horizontal-relative:text;mso-position-vertical:absolute;mso-position-vertical-relative:text;mso-width-percent:0;mso-height-percent:0;mso-width-relative:page;mso-height-relative:page;v-text-anchor:top" o:gfxdata="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"/>
             </w:pict>
           </mc:Fallback>
         </mc:AlternateContent>
       </w:r>
-      <w:proofErr w:type="gramStart"/>
       <w:r>
         <w:rPr>
           <w:rFonts w:ascii="나눔고딕" w:eastAsia="나눔고딕" w:hAnsi="나눔고딕" w:hint="eastAsia"/>
@@ -417,7 +414,6 @@
         </w:rPr>
         <w:t>정번호 :</w:t>
       </w:r>
-      <w:proofErr w:type="gramEnd"/>
       <w:r>
         <w:rPr>
           <w:rFonts w:ascii="나눔고딕" w:eastAsia="나눔고딕" w:hAnsi="나눔고딕" w:hint="eastAsia"/>
@@ -548,14 +544,14 @@
           <w:rFonts w:ascii="나눔고딕" w:eastAsia="나눔고딕" w:hAnsi="나눔고딕" w:hint="eastAsia"/>
           <w:szCs w:val="28"/>
         </w:rPr>
-        <w:t>201</w:t>
+        <w:t>20</w:t>
       </w:r>
       <w:r>
         <w:rPr>
           <w:rFonts w:ascii="나눔고딕" w:eastAsia="나눔고딕" w:hAnsi="나눔고딕"/>
           <w:szCs w:val="28"/>
         </w:rPr>
-        <w:t>5</w:t>
+        <w:t>16</w:t>
       </w:r>
       <w:r>
         <w:rPr>
@@ -569,8 +565,10 @@
           <w:rFonts w:ascii="나눔고딕" w:eastAsia="나눔고딕" w:hAnsi="나눔고딕"/>
           <w:szCs w:val="28"/>
         </w:rPr>
-        <w:t>6</w:t>
-      </w:r>
+        <w:t>7</w:t>
+      </w:r>
+      <w:bookmarkStart w:id="0" w:name="_GoBack"/>
+      <w:bookmarkEnd w:id="0"/>
       <w:r>
         <w:rPr>
           <w:rFonts w:ascii="나눔고딕" w:eastAsia="나눔고딕" w:hAnsi="나눔고딕" w:hint="eastAsia"/>
@@ -977,19 +975,11 @@
                 <w:rFonts w:ascii="나눔고딕" w:eastAsia="나눔고딕" w:hAnsi="나눔고딕"/>
               </w:rPr>
             </w:pPr>
-            <w:proofErr w:type="gramStart"/>
             <w:r>
               <w:rPr>
                 <w:rFonts w:ascii="나눔고딕" w:eastAsia="나눔고딕" w:hAnsi="나눔고딕" w:hint="eastAsia"/>
               </w:rPr>
-              <w:t>문서번호 :</w:t>
-            </w:r>
-            <w:proofErr w:type="gramEnd"/>
-            <w:r>
-              <w:rPr>
-                <w:rFonts w:ascii="나눔고딕" w:eastAsia="나눔고딕" w:hAnsi="나눔고딕" w:hint="eastAsia"/>
-              </w:rPr>
-              <w:t xml:space="preserve"> </w:t>
+              <w:t xml:space="preserve">문서번호 : </w:t>
             </w:r>
             <w:r>
               <w:rPr>
@@ -1007,14 +997,12 @@
                 <w:sz w:val="28"/>
               </w:rPr>
             </w:pPr>
-            <w:proofErr w:type="gramStart"/>
             <w:r>
               <w:rPr>
                 <w:rFonts w:ascii="나눔고딕" w:eastAsia="나눔고딕" w:hAnsi="나눔고딕" w:hint="eastAsia"/>
               </w:rPr>
               <w:t>개정번호 :</w:t>
             </w:r>
-            <w:proofErr w:type="gramEnd"/>
             <w:r>
               <w:rPr>
                 <w:rFonts w:ascii="나눔고딕" w:eastAsia="나눔고딕" w:hAnsi="나눔고딕"/>
@@ -2483,8 +2471,8 @@
           <w:sz w:val="32"/>
         </w:rPr>
       </w:pPr>
-      <w:bookmarkStart w:id="0" w:name="_Toc368909549"/>
-      <w:bookmarkStart w:id="1" w:name="_Toc370822312"/>
+      <w:bookmarkStart w:id="1" w:name="_Toc368909549"/>
+      <w:bookmarkStart w:id="2" w:name="_Toc370822312"/>
       <w:r>
         <w:rPr>
           <w:rFonts w:ascii="나눔고딕" w:eastAsia="나눔고딕" w:hAnsi="나눔고딕" w:hint="eastAsia"/>
@@ -2493,8 +2481,8 @@
         <w:lastRenderedPageBreak/>
         <w:t>- 목    차 -</w:t>
       </w:r>
-      <w:bookmarkEnd w:id="0"/>
       <w:bookmarkEnd w:id="1"/>
+      <w:bookmarkEnd w:id="2"/>
     </w:p>
     <w:p>
       <w:pPr>
@@ -5946,13 +5934,13 @@
           <w:lang w:eastAsia="ko-KR"/>
         </w:rPr>
       </w:pPr>
-      <w:bookmarkStart w:id="2" w:name="_Toc354145752"/>
-      <w:bookmarkStart w:id="3" w:name="_Toc354158976"/>
-      <w:bookmarkStart w:id="4" w:name="_Toc359319312"/>
-      <w:bookmarkStart w:id="5" w:name="_Toc364705425"/>
-      <w:bookmarkStart w:id="6" w:name="_Toc388868279"/>
-      <w:bookmarkStart w:id="7" w:name="_Toc363826114"/>
-      <w:bookmarkStart w:id="8" w:name="_Toc363826165"/>
+      <w:bookmarkStart w:id="3" w:name="_Toc354145752"/>
+      <w:bookmarkStart w:id="4" w:name="_Toc354158976"/>
+      <w:bookmarkStart w:id="5" w:name="_Toc359319312"/>
+      <w:bookmarkStart w:id="6" w:name="_Toc364705425"/>
+      <w:bookmarkStart w:id="7" w:name="_Toc388868279"/>
+      <w:bookmarkStart w:id="8" w:name="_Toc363826114"/>
+      <w:bookmarkStart w:id="9" w:name="_Toc363826165"/>
       <w:r>
         <w:rPr>
           <w:rFonts w:ascii="나눔고딕" w:eastAsia="나눔고딕" w:hAnsi="나눔고딕" w:hint="eastAsia"/>
@@ -5961,11 +5949,11 @@
         <w:lastRenderedPageBreak/>
         <w:t>개요</w:t>
       </w:r>
-      <w:bookmarkEnd w:id="2"/>
       <w:bookmarkEnd w:id="3"/>
       <w:bookmarkEnd w:id="4"/>
       <w:bookmarkEnd w:id="5"/>
       <w:bookmarkEnd w:id="6"/>
+      <w:bookmarkEnd w:id="7"/>
     </w:p>
     <w:p>
       <w:pPr>
@@ -5975,11 +5963,11 @@
           <w:sz w:val="24"/>
         </w:rPr>
       </w:pPr>
-      <w:bookmarkStart w:id="9" w:name="_Toc354145753"/>
-      <w:bookmarkStart w:id="10" w:name="_Toc354158977"/>
-      <w:bookmarkStart w:id="11" w:name="_Toc359319313"/>
-      <w:bookmarkStart w:id="12" w:name="_Toc364705426"/>
-      <w:bookmarkStart w:id="13" w:name="_Toc388868280"/>
+      <w:bookmarkStart w:id="10" w:name="_Toc354145753"/>
+      <w:bookmarkStart w:id="11" w:name="_Toc354158977"/>
+      <w:bookmarkStart w:id="12" w:name="_Toc359319313"/>
+      <w:bookmarkStart w:id="13" w:name="_Toc364705426"/>
+      <w:bookmarkStart w:id="14" w:name="_Toc388868280"/>
       <w:r>
         <w:rPr>
           <w:rFonts w:ascii="나눔고딕" w:eastAsia="나눔고딕" w:hAnsi="나눔고딕" w:hint="eastAsia"/>
@@ -5987,11 +5975,11 @@
         </w:rPr>
         <w:t>문서목적</w:t>
       </w:r>
-      <w:bookmarkEnd w:id="9"/>
       <w:bookmarkEnd w:id="10"/>
       <w:bookmarkEnd w:id="11"/>
       <w:bookmarkEnd w:id="12"/>
       <w:bookmarkEnd w:id="13"/>
+      <w:bookmarkEnd w:id="14"/>
     </w:p>
     <w:p>
       <w:pPr>
@@ -6328,7 +6316,7 @@
           <w:lang w:eastAsia="ko-KR"/>
         </w:rPr>
       </w:pPr>
-      <w:bookmarkStart w:id="14" w:name="_Toc388868281"/>
+      <w:bookmarkStart w:id="15" w:name="_Toc388868281"/>
       <w:r>
         <w:rPr>
           <w:rFonts w:ascii="나눔고딕" w:eastAsia="나눔고딕" w:hAnsi="나눔고딕" w:hint="eastAsia"/>
@@ -6344,7 +6332,7 @@
         </w:rPr>
         <w:t>근거</w:t>
       </w:r>
-      <w:bookmarkEnd w:id="14"/>
+      <w:bookmarkEnd w:id="15"/>
     </w:p>
     <w:p>
       <w:pPr>
@@ -6679,7 +6667,6 @@
               </w:rPr>
               <w:t>10</w:t>
             </w:r>
-            <w:proofErr w:type="gramStart"/>
             <w:r>
               <w:rPr>
                 <w:rFonts w:hint="eastAsia"/>
@@ -6688,7 +6675,6 @@
               </w:rPr>
               <w:t>.검증방법</w:t>
             </w:r>
-            <w:proofErr w:type="gramEnd"/>
           </w:p>
         </w:tc>
       </w:tr>
@@ -6802,9 +6788,9 @@
           <w:lang w:eastAsia="ko-KR"/>
         </w:rPr>
       </w:pPr>
-      <w:bookmarkStart w:id="15" w:name="_Toc359319314"/>
-      <w:bookmarkStart w:id="16" w:name="_Toc364705427"/>
-      <w:bookmarkStart w:id="17" w:name="_Toc388868282"/>
+      <w:bookmarkStart w:id="16" w:name="_Toc359319314"/>
+      <w:bookmarkStart w:id="17" w:name="_Toc364705427"/>
+      <w:bookmarkStart w:id="18" w:name="_Toc388868282"/>
       <w:r>
         <w:rPr>
           <w:rFonts w:ascii="나눔고딕" w:eastAsia="나눔고딕" w:hAnsi="나눔고딕" w:hint="eastAsia"/>
@@ -6820,9 +6806,9 @@
         </w:rPr>
         <w:t>요약</w:t>
       </w:r>
-      <w:bookmarkEnd w:id="15"/>
       <w:bookmarkEnd w:id="16"/>
       <w:bookmarkEnd w:id="17"/>
+      <w:bookmarkEnd w:id="18"/>
     </w:p>
     <w:p>
       <w:pPr>
@@ -6936,7 +6922,6 @@
         <w:rPr>
           <w:rFonts w:hint="eastAsia"/>
         </w:rPr>
-        <w:lastRenderedPageBreak/>
         <w:t>본 문서를 요약하면 아래와 같다.</w:t>
       </w:r>
     </w:p>
@@ -7026,6 +7011,7 @@
                 <w:rFonts w:hint="eastAsia"/>
                 <w:lang w:eastAsia="ko-KR"/>
               </w:rPr>
+              <w:lastRenderedPageBreak/>
               <w:t>1</w:t>
             </w:r>
             <w:r>
@@ -7293,7 +7279,7 @@
           <w:sz w:val="24"/>
         </w:rPr>
       </w:pPr>
-      <w:bookmarkStart w:id="18" w:name="_Toc388868283"/>
+      <w:bookmarkStart w:id="19" w:name="_Toc388868283"/>
       <w:r>
         <w:rPr>
           <w:rFonts w:ascii="나눔고딕" w:eastAsia="나눔고딕" w:hAnsi="나눔고딕" w:hint="eastAsia"/>
@@ -7301,7 +7287,7 @@
         </w:rPr>
         <w:t>문서범위</w:t>
       </w:r>
-      <w:bookmarkEnd w:id="18"/>
+      <w:bookmarkEnd w:id="19"/>
     </w:p>
     <w:p>
       <w:pPr>
@@ -7738,7 +7724,7 @@
           <w:sz w:val="24"/>
         </w:rPr>
       </w:pPr>
-      <w:bookmarkStart w:id="19" w:name="_Toc388868284"/>
+      <w:bookmarkStart w:id="20" w:name="_Toc388868284"/>
       <w:r>
         <w:rPr>
           <w:rFonts w:ascii="나눔고딕" w:eastAsia="나눔고딕" w:hAnsi="나눔고딕" w:hint="eastAsia"/>
@@ -7746,7 +7732,7 @@
         </w:rPr>
         <w:t>참고자료</w:t>
       </w:r>
-      <w:bookmarkEnd w:id="19"/>
+      <w:bookmarkEnd w:id="20"/>
     </w:p>
     <w:p>
       <w:pPr>
@@ -7921,16 +7907,15 @@
           <w:sz w:val="24"/>
         </w:rPr>
       </w:pPr>
-      <w:bookmarkStart w:id="20" w:name="_Toc388868285"/>
+      <w:bookmarkStart w:id="21" w:name="_Toc388868285"/>
       <w:r>
         <w:rPr>
           <w:rFonts w:ascii="나눔고딕" w:eastAsia="나눔고딕" w:hAnsi="나눔고딕" w:hint="eastAsia"/>
           <w:sz w:val="24"/>
         </w:rPr>
-        <w:lastRenderedPageBreak/>
         <w:t>용어</w:t>
       </w:r>
-      <w:bookmarkEnd w:id="20"/>
+      <w:bookmarkEnd w:id="21"/>
     </w:p>
     <w:p>
       <w:pPr>
@@ -8043,14 +8028,7 @@
         <w:rPr>
           <w:lang w:eastAsia="ko-KR"/>
         </w:rPr>
-        <w:t>Testing</w:t>
-      </w:r>
-      <w:proofErr w:type="gramStart"/>
-      <w:r>
-        <w:rPr>
-          <w:lang w:eastAsia="ko-KR"/>
-        </w:rPr>
-        <w:t>)</w:t>
+        <w:t>Testing)</w:t>
       </w:r>
       <w:r>
         <w:rPr>
@@ -8060,11 +8038,7 @@
         <w:t xml:space="preserve"> </w:t>
       </w:r>
       <w:r>
-        <w:t>:</w:t>
-      </w:r>
-      <w:proofErr w:type="gramEnd"/>
-      <w:r>
-        <w:t xml:space="preserve"> </w:t>
+        <w:t xml:space="preserve">: </w:t>
       </w:r>
       <w:r>
         <w:rPr>
@@ -8116,14 +8090,7 @@
         <w:rPr>
           <w:lang w:eastAsia="ko-KR"/>
         </w:rPr>
-        <w:t>TestCase</w:t>
-      </w:r>
-      <w:proofErr w:type="gramStart"/>
-      <w:r>
-        <w:rPr>
-          <w:lang w:eastAsia="ko-KR"/>
-        </w:rPr>
-        <w:t>)</w:t>
+        <w:t>TestCase)</w:t>
       </w:r>
       <w:r>
         <w:rPr>
@@ -8136,14 +8103,7 @@
         <w:rPr>
           <w:lang w:eastAsia="ko-KR"/>
         </w:rPr>
-        <w:t>:</w:t>
-      </w:r>
-      <w:proofErr w:type="gramEnd"/>
-      <w:r>
-        <w:rPr>
-          <w:lang w:eastAsia="ko-KR"/>
-        </w:rPr>
-        <w:t xml:space="preserve"> </w:t>
+        <w:t xml:space="preserve">: </w:t>
       </w:r>
       <w:r>
         <w:rPr>
@@ -8197,21 +8157,7 @@
         <w:rPr>
           <w:lang w:eastAsia="ko-KR"/>
         </w:rPr>
-        <w:t xml:space="preserve"> 테스팅(Regression testing</w:t>
-      </w:r>
-      <w:proofErr w:type="gramStart"/>
-      <w:r>
-        <w:rPr>
-          <w:lang w:eastAsia="ko-KR"/>
-        </w:rPr>
-        <w:t>) :</w:t>
-      </w:r>
-      <w:proofErr w:type="gramEnd"/>
-      <w:r>
-        <w:rPr>
-          <w:lang w:eastAsia="ko-KR"/>
-        </w:rPr>
-        <w:t xml:space="preserve"> </w:t>
+        <w:t xml:space="preserve"> 테스팅(Regression testing) : </w:t>
       </w:r>
       <w:r>
         <w:rPr>
@@ -8335,9 +8281,9 @@
           <w:lang w:eastAsia="ko-KR"/>
         </w:rPr>
       </w:pPr>
-      <w:bookmarkStart w:id="21" w:name="_Toc388868286"/>
-      <w:bookmarkEnd w:id="7"/>
+      <w:bookmarkStart w:id="22" w:name="_Toc388868286"/>
       <w:bookmarkEnd w:id="8"/>
+      <w:bookmarkEnd w:id="9"/>
       <w:r>
         <w:rPr>
           <w:rFonts w:ascii="나눔고딕" w:eastAsia="나눔고딕" w:hAnsi="나눔고딕" w:hint="eastAsia"/>
@@ -8347,7 +8293,7 @@
         <w:lastRenderedPageBreak/>
         <w:t>품질관리(테스트) 개요</w:t>
       </w:r>
-      <w:bookmarkEnd w:id="21"/>
+      <w:bookmarkEnd w:id="22"/>
     </w:p>
     <w:p>
       <w:pPr>
@@ -8358,7 +8304,7 @@
           <w:lang w:eastAsia="ko-KR"/>
         </w:rPr>
       </w:pPr>
-      <w:bookmarkStart w:id="22" w:name="_Toc388868287"/>
+      <w:bookmarkStart w:id="23" w:name="_Toc388868287"/>
       <w:r>
         <w:rPr>
           <w:rFonts w:ascii="나눔고딕" w:eastAsia="나눔고딕" w:hAnsi="나눔고딕" w:hint="eastAsia"/>
@@ -8375,7 +8321,7 @@
         </w:rPr>
         <w:t>(기업 작성)</w:t>
       </w:r>
-      <w:bookmarkEnd w:id="22"/>
+      <w:bookmarkEnd w:id="23"/>
     </w:p>
     <w:p>
       <w:pPr>
@@ -8846,7 +8792,7 @@
           <w:sz w:val="24"/>
         </w:rPr>
       </w:pPr>
-      <w:bookmarkStart w:id="23" w:name="_Toc388868288"/>
+      <w:bookmarkStart w:id="24" w:name="_Toc388868288"/>
       <w:r>
         <w:rPr>
           <w:rFonts w:ascii="나눔고딕" w:eastAsia="나눔고딕" w:hAnsi="나눔고딕" w:hint="eastAsia"/>
@@ -8855,7 +8801,7 @@
         </w:rPr>
         <w:t>품질관리(테스트) 목적(기업 작성)</w:t>
       </w:r>
-      <w:bookmarkEnd w:id="23"/>
+      <w:bookmarkEnd w:id="24"/>
     </w:p>
     <w:p>
       <w:pPr>
@@ -8888,6 +8834,7 @@
           <w:i/>
           <w:color w:val="auto"/>
         </w:rPr>
+        <w:lastRenderedPageBreak/>
         <w:t>품질관리(테스트) 목적을 식별(요구사항 검증, 특성 별 품질 평가, 비즈니스 목적에 부합</w:t>
       </w:r>
       <w:r>
@@ -9248,6 +9195,7 @@
                 <w:rFonts w:hint="eastAsia"/>
                 <w:lang w:eastAsia="ko-KR"/>
               </w:rPr>
+              <w:lastRenderedPageBreak/>
               <w:t>단</w:t>
             </w:r>
             <w:r>
@@ -9280,6 +9228,7 @@
               <w:rPr>
                 <w:rFonts w:hint="eastAsia"/>
               </w:rPr>
+              <w:lastRenderedPageBreak/>
               <w:t>설명</w:t>
             </w:r>
           </w:p>
@@ -9657,7 +9606,7 @@
           <w:lang w:eastAsia="ko-KR"/>
         </w:rPr>
       </w:pPr>
-      <w:bookmarkStart w:id="24" w:name="_Toc388868289"/>
+      <w:bookmarkStart w:id="25" w:name="_Toc388868289"/>
       <w:r>
         <w:rPr>
           <w:rFonts w:ascii="나눔고딕" w:eastAsia="나눔고딕" w:hAnsi="나눔고딕" w:hint="eastAsia"/>
@@ -9698,7 +9647,7 @@
         </w:rPr>
         <w:t>(기업 작성)</w:t>
       </w:r>
-      <w:bookmarkEnd w:id="24"/>
+      <w:bookmarkEnd w:id="25"/>
     </w:p>
     <w:p>
       <w:pPr>
@@ -9708,7 +9657,7 @@
           <w:rFonts w:ascii="나눔고딕" w:eastAsia="나눔고딕" w:hAnsi="나눔고딕"/>
         </w:rPr>
       </w:pPr>
-      <w:bookmarkStart w:id="25" w:name="_Toc388868290"/>
+      <w:bookmarkStart w:id="26" w:name="_Toc388868290"/>
       <w:r>
         <w:rPr>
           <w:rFonts w:ascii="나눔고딕" w:eastAsia="나눔고딕" w:hAnsi="나눔고딕" w:hint="eastAsia"/>
@@ -9716,7 +9665,7 @@
         </w:rPr>
         <w:t>테스트 대상</w:t>
       </w:r>
-      <w:bookmarkEnd w:id="25"/>
+      <w:bookmarkEnd w:id="26"/>
     </w:p>
     <w:p>
       <w:pPr>
@@ -9897,6 +9846,7 @@
               <w:rPr>
                 <w:rFonts w:hint="eastAsia"/>
               </w:rPr>
+              <w:lastRenderedPageBreak/>
               <w:t>구분</w:t>
             </w:r>
           </w:p>
@@ -10297,7 +10247,7 @@
           <w:rFonts w:ascii="나눔고딕" w:eastAsia="나눔고딕" w:hAnsi="나눔고딕"/>
         </w:rPr>
       </w:pPr>
-      <w:bookmarkStart w:id="26" w:name="_Toc388868291"/>
+      <w:bookmarkStart w:id="27" w:name="_Toc388868291"/>
       <w:r>
         <w:rPr>
           <w:rFonts w:ascii="나눔고딕" w:eastAsia="나눔고딕" w:hAnsi="나눔고딕" w:hint="eastAsia"/>
@@ -10312,7 +10262,7 @@
         </w:rPr>
         <w:t>범위</w:t>
       </w:r>
-      <w:bookmarkEnd w:id="26"/>
+      <w:bookmarkEnd w:id="27"/>
     </w:p>
     <w:p>
       <w:pPr>
@@ -10408,7 +10358,6 @@
           <w:rFonts w:hint="eastAsia"/>
           <w:i/>
         </w:rPr>
-        <w:lastRenderedPageBreak/>
         <w:t>테스트 범위를 기능 단위로 분류</w:t>
       </w:r>
       <w:r>
@@ -10650,6 +10599,7 @@
           <w:szCs w:val="20"/>
           <w:shd w:val="clear" w:color="auto" w:fill="FFFFFF" w:themeFill="background1"/>
         </w:rPr>
+        <w:lastRenderedPageBreak/>
         <w:t>•</w:t>
       </w:r>
       <w:r>
@@ -11083,7 +11033,7 @@
           <w:lang w:eastAsia="ko-KR"/>
         </w:rPr>
       </w:pPr>
-      <w:bookmarkStart w:id="27" w:name="_Toc388868292"/>
+      <w:bookmarkStart w:id="28" w:name="_Toc388868292"/>
       <w:r>
         <w:rPr>
           <w:rFonts w:ascii="나눔고딕" w:eastAsia="나눔고딕" w:hAnsi="나눔고딕" w:hint="eastAsia"/>
@@ -11092,7 +11042,7 @@
         </w:rPr>
         <w:t>품질관리(테스트) 목표(기업 작성)</w:t>
       </w:r>
-      <w:bookmarkEnd w:id="27"/>
+      <w:bookmarkEnd w:id="28"/>
     </w:p>
     <w:p>
       <w:pPr>
@@ -11225,6 +11175,7 @@
           <w:rFonts w:hint="eastAsia"/>
           <w:i/>
         </w:rPr>
+        <w:lastRenderedPageBreak/>
         <w:t>모델인 ISO/IEC 2501</w:t>
       </w:r>
       <w:r>
@@ -11857,7 +11808,6 @@
                 <w:rFonts w:hint="eastAsia"/>
                 <w:lang w:eastAsia="ko-KR"/>
               </w:rPr>
-              <w:lastRenderedPageBreak/>
               <w:t>2</w:t>
             </w:r>
           </w:p>
@@ -12678,6 +12628,7 @@
                 <w:rFonts w:hint="eastAsia"/>
                 <w:lang w:eastAsia="ko-KR"/>
               </w:rPr>
+              <w:lastRenderedPageBreak/>
               <w:t>2</w:t>
             </w:r>
           </w:p>
@@ -13734,7 +13685,7 @@
           <w:lang w:eastAsia="ko-KR"/>
         </w:rPr>
       </w:pPr>
-      <w:bookmarkStart w:id="28" w:name="_Toc388868293"/>
+      <w:bookmarkStart w:id="29" w:name="_Toc388868293"/>
       <w:r>
         <w:rPr>
           <w:rFonts w:ascii="나눔고딕" w:eastAsia="나눔고딕" w:hAnsi="나눔고딕" w:hint="eastAsia"/>
@@ -13744,7 +13695,7 @@
         <w:lastRenderedPageBreak/>
         <w:t>리스크 관리</w:t>
       </w:r>
-      <w:bookmarkEnd w:id="28"/>
+      <w:bookmarkEnd w:id="29"/>
     </w:p>
     <w:p>
       <w:pPr>
@@ -13820,7 +13771,7 @@
           <w:lang w:eastAsia="ko-KR"/>
         </w:rPr>
       </w:pPr>
-      <w:bookmarkStart w:id="29" w:name="_Toc388868294"/>
+      <w:bookmarkStart w:id="30" w:name="_Toc388868294"/>
       <w:r>
         <w:rPr>
           <w:rFonts w:ascii="나눔고딕" w:eastAsia="나눔고딕" w:hAnsi="나눔고딕"/>
@@ -13866,7 +13817,7 @@
         </w:rPr>
         <w:t>Product Risks)</w:t>
       </w:r>
-      <w:bookmarkEnd w:id="29"/>
+      <w:bookmarkEnd w:id="30"/>
     </w:p>
     <w:p>
       <w:pPr>
@@ -14000,7 +13951,7 @@
           <w:lang w:eastAsia="ko-KR"/>
         </w:rPr>
       </w:pPr>
-      <w:bookmarkStart w:id="30" w:name="_Toc388868295"/>
+      <w:bookmarkStart w:id="31" w:name="_Toc388868295"/>
       <w:r>
         <w:rPr>
           <w:rFonts w:ascii="나눔고딕" w:eastAsia="나눔고딕" w:hAnsi="나눔고딕" w:hint="eastAsia"/>
@@ -14028,7 +13979,7 @@
         </w:rPr>
         <w:t>기업작성</w:t>
       </w:r>
-      <w:bookmarkEnd w:id="30"/>
+      <w:bookmarkEnd w:id="31"/>
     </w:p>
     <w:p>
       <w:pPr>
@@ -14143,7 +14094,15 @@
           <w:rFonts w:hint="eastAsia"/>
           <w:i/>
         </w:rPr>
-        <w:t xml:space="preserve"> 지장을 초래할 수 있는 </w:t>
+        <w:t xml:space="preserve"> 지장을 </w:t>
+      </w:r>
+      <w:r>
+        <w:rPr>
+          <w:rFonts w:hint="eastAsia"/>
+          <w:i/>
+        </w:rPr>
+        <w:lastRenderedPageBreak/>
+        <w:t xml:space="preserve">초래할 수 있는 </w:t>
       </w:r>
       <w:r>
         <w:rPr>
@@ -14757,8 +14716,14 @@
               <w:rPr>
                 <w:rFonts w:hint="eastAsia"/>
               </w:rPr>
+              <w:t xml:space="preserve">테스트 대상은 일반적인 제품과는 달리 항로 표지 시스템이라는 특수한 업무로서 해당 </w:t>
+            </w:r>
+            <w:r>
+              <w:rPr>
+                <w:rFonts w:hint="eastAsia"/>
+              </w:rPr>
               <w:lastRenderedPageBreak/>
-              <w:t>테스트 대상은 일반적인 제품과는 달리 항로 표지 시스템이라는 특수한 업무로서 해당 업무의 지식이 없이는 테스트를 수행하는데 제약사항이 따</w:t>
+              <w:t>업무의 지식이 없이는 테스트를 수행하는데 제약사항이 따</w:t>
             </w:r>
             <w:r>
               <w:rPr>
@@ -14846,7 +14811,7 @@
           <w:lang w:eastAsia="ko-KR"/>
         </w:rPr>
       </w:pPr>
-      <w:bookmarkStart w:id="31" w:name="_Toc388868296"/>
+      <w:bookmarkStart w:id="32" w:name="_Toc388868296"/>
       <w:r>
         <w:rPr>
           <w:rFonts w:ascii="나눔고딕" w:eastAsia="나눔고딕" w:hAnsi="나눔고딕" w:hint="eastAsia"/>
@@ -14871,7 +14836,7 @@
         </w:rPr>
         <w:t>전략</w:t>
       </w:r>
-      <w:bookmarkEnd w:id="31"/>
+      <w:bookmarkEnd w:id="32"/>
     </w:p>
     <w:p>
       <w:pPr>
@@ -15106,7 +15071,7 @@
           <w:lang w:eastAsia="ko-KR"/>
         </w:rPr>
       </w:pPr>
-      <w:bookmarkStart w:id="32" w:name="_Toc388868297"/>
+      <w:bookmarkStart w:id="33" w:name="_Toc388868297"/>
       <w:r>
         <w:rPr>
           <w:rFonts w:ascii="나눔고딕" w:eastAsia="나눔고딕" w:hAnsi="나눔고딕" w:hint="eastAsia"/>
@@ -15114,6 +15079,7 @@
           <w:szCs w:val="24"/>
           <w:lang w:eastAsia="ko-KR"/>
         </w:rPr>
+        <w:lastRenderedPageBreak/>
         <w:t xml:space="preserve">리스크 기반 </w:t>
       </w:r>
       <w:r>
@@ -15125,7 +15091,7 @@
         </w:rPr>
         <w:t>테스트 전략</w:t>
       </w:r>
-      <w:bookmarkEnd w:id="32"/>
+      <w:bookmarkEnd w:id="33"/>
     </w:p>
     <w:p>
       <w:pPr>
@@ -15408,7 +15374,6 @@
                 <w:sz w:val="20"/>
                 <w:szCs w:val="20"/>
               </w:rPr>
-              <w:lastRenderedPageBreak/>
               <w:t>영역</w:t>
             </w:r>
           </w:p>
@@ -15435,17 +15400,7 @@
                 <w:sz w:val="20"/>
                 <w:szCs w:val="20"/>
               </w:rPr>
-              <w:lastRenderedPageBreak/>
-              <w:t xml:space="preserve">테스트 전략 </w:t>
-            </w:r>
-            <w:r>
-              <w:rPr>
-                <w:rFonts w:hint="eastAsia"/>
-                <w:sz w:val="20"/>
-                <w:szCs w:val="20"/>
-              </w:rPr>
-              <w:lastRenderedPageBreak/>
-              <w:t>요소</w:t>
+              <w:t>테스트 전략 요소</w:t>
             </w:r>
           </w:p>
         </w:tc>
@@ -15475,7 +15430,6 @@
                 <w:sz w:val="20"/>
                 <w:szCs w:val="20"/>
               </w:rPr>
-              <w:lastRenderedPageBreak/>
               <w:t>테스트 단계</w:t>
             </w:r>
           </w:p>
@@ -19050,7 +19004,7 @@
           <w:sz w:val="24"/>
         </w:rPr>
       </w:pPr>
-      <w:bookmarkStart w:id="33" w:name="_Toc388868298"/>
+      <w:bookmarkStart w:id="34" w:name="_Toc388868298"/>
       <w:r>
         <w:rPr>
           <w:rFonts w:ascii="나눔고딕" w:eastAsia="나눔고딕" w:hAnsi="나눔고딕" w:hint="eastAsia"/>
@@ -19073,7 +19027,7 @@
         </w:rPr>
         <w:t>(기업 작성)</w:t>
       </w:r>
-      <w:bookmarkEnd w:id="33"/>
+      <w:bookmarkEnd w:id="34"/>
     </w:p>
     <w:p>
       <w:pPr>
@@ -19902,7 +19856,7 @@
           <w:lang w:eastAsia="ko-KR"/>
         </w:rPr>
       </w:pPr>
-      <w:bookmarkStart w:id="34" w:name="_Toc388868299"/>
+      <w:bookmarkStart w:id="35" w:name="_Toc388868299"/>
       <w:r>
         <w:rPr>
           <w:rFonts w:ascii="나눔고딕" w:eastAsia="나눔고딕" w:hAnsi="나눔고딕" w:hint="eastAsia"/>
@@ -19910,7 +19864,6 @@
           <w:szCs w:val="24"/>
           <w:lang w:eastAsia="ko-KR"/>
         </w:rPr>
-        <w:lastRenderedPageBreak/>
         <w:t xml:space="preserve">테스트 </w:t>
       </w:r>
       <w:r>
@@ -19931,7 +19884,7 @@
         </w:rPr>
         <w:t>(기업 작성)</w:t>
       </w:r>
-      <w:bookmarkEnd w:id="34"/>
+      <w:bookmarkEnd w:id="35"/>
     </w:p>
     <w:p>
       <w:pPr>
@@ -21012,7 +20965,7 @@
           <w:lang w:eastAsia="ko-KR"/>
         </w:rPr>
       </w:pPr>
-      <w:bookmarkStart w:id="35" w:name="_Toc388868300"/>
+      <w:bookmarkStart w:id="36" w:name="_Toc388868300"/>
       <w:r>
         <w:rPr>
           <w:rFonts w:ascii="나눔고딕" w:eastAsia="나눔고딕" w:hAnsi="나눔고딕" w:hint="eastAsia"/>
@@ -21020,10 +20973,9 @@
           <w:szCs w:val="24"/>
           <w:lang w:eastAsia="ko-KR"/>
         </w:rPr>
-        <w:lastRenderedPageBreak/>
         <w:t>테스트 환경(기업 작성)</w:t>
       </w:r>
-      <w:bookmarkEnd w:id="35"/>
+      <w:bookmarkEnd w:id="36"/>
     </w:p>
     <w:p>
       <w:pPr>
@@ -21796,7 +21748,7 @@
       <w:pPr>
         <w:pStyle w:val="2"/>
       </w:pPr>
-      <w:bookmarkStart w:id="36" w:name="_Toc388868301"/>
+      <w:bookmarkStart w:id="37" w:name="_Toc388868301"/>
       <w:r>
         <w:rPr>
           <w:rFonts w:ascii="나눔고딕" w:eastAsia="나눔고딕" w:hAnsi="나눔고딕" w:hint="eastAsia"/>
@@ -21815,7 +21767,7 @@
         </w:rPr>
         <w:t>도구</w:t>
       </w:r>
-      <w:bookmarkEnd w:id="36"/>
+      <w:bookmarkEnd w:id="37"/>
       <w:r>
         <w:rPr>
           <w:rFonts w:ascii="나눔고딕" w:eastAsia="나눔고딕" w:hAnsi="나눔고딕" w:hint="eastAsia"/>
@@ -21915,7 +21867,6 @@
           <w:color w:val="000000" w:themeColor="text1"/>
           <w:szCs w:val="20"/>
         </w:rPr>
-        <w:lastRenderedPageBreak/>
         <w:t>&lt;Sample&gt;</w:t>
       </w:r>
     </w:p>
@@ -22548,17 +22499,16 @@
           <w:lang w:eastAsia="ko-KR"/>
         </w:rPr>
       </w:pPr>
-      <w:bookmarkStart w:id="37" w:name="_Toc388868302"/>
+      <w:bookmarkStart w:id="38" w:name="_Toc388868302"/>
       <w:r>
         <w:rPr>
           <w:rFonts w:ascii="나눔고딕" w:eastAsia="나눔고딕" w:hAnsi="나눔고딕" w:hint="eastAsia"/>
           <w:sz w:val="28"/>
           <w:lang w:eastAsia="ko-KR"/>
         </w:rPr>
-        <w:lastRenderedPageBreak/>
         <w:t>테스트 수명주기</w:t>
       </w:r>
-      <w:bookmarkEnd w:id="37"/>
+      <w:bookmarkEnd w:id="38"/>
     </w:p>
     <w:p>
       <w:pPr>
@@ -22570,7 +22520,7 @@
           <w:lang w:eastAsia="ko-KR"/>
         </w:rPr>
       </w:pPr>
-      <w:bookmarkStart w:id="38" w:name="_Toc388868303"/>
+      <w:bookmarkStart w:id="39" w:name="_Toc388868303"/>
       <w:r>
         <w:rPr>
           <w:rFonts w:ascii="나눔고딕" w:eastAsia="나눔고딕" w:hAnsi="나눔고딕" w:hint="eastAsia"/>
@@ -22580,7 +22530,7 @@
         </w:rPr>
         <w:t>테스트 프로세스</w:t>
       </w:r>
-      <w:bookmarkEnd w:id="38"/>
+      <w:bookmarkEnd w:id="39"/>
     </w:p>
     <w:p>
       <w:pPr>
@@ -22732,7 +22682,7 @@
         </w:rPr>
         <w:t xml:space="preserve">테스트 분석과 </w:t>
       </w:r>
-      <w:bookmarkStart w:id="39" w:name="OLE_LINK1"/>
+      <w:bookmarkStart w:id="40" w:name="OLE_LINK1"/>
       <w:r>
         <w:rPr>
           <w:rFonts w:hint="eastAsia"/>
@@ -22748,7 +22698,7 @@
         </w:rPr>
         <w:t xml:space="preserve"> </w:t>
       </w:r>
-      <w:bookmarkEnd w:id="39"/>
+      <w:bookmarkEnd w:id="40"/>
       <w:r>
         <w:t>-&gt;</w:t>
       </w:r>
@@ -23791,7 +23741,7 @@
           <w:lang w:eastAsia="ko-KR"/>
         </w:rPr>
       </w:pPr>
-      <w:bookmarkStart w:id="40" w:name="_Toc388868304"/>
+      <w:bookmarkStart w:id="41" w:name="_Toc388868304"/>
       <w:r>
         <w:rPr>
           <w:rFonts w:ascii="나눔고딕" w:eastAsia="나눔고딕" w:hAnsi="나눔고딕" w:hint="eastAsia"/>
@@ -23801,7 +23751,7 @@
         </w:rPr>
         <w:t>결함관리 프로세스</w:t>
       </w:r>
-      <w:bookmarkEnd w:id="40"/>
+      <w:bookmarkEnd w:id="41"/>
     </w:p>
     <w:p>
       <w:pPr>
@@ -23812,7 +23762,7 @@
           <w:lang w:eastAsia="ko-KR"/>
         </w:rPr>
       </w:pPr>
-      <w:bookmarkStart w:id="41" w:name="_Toc388868305"/>
+      <w:bookmarkStart w:id="42" w:name="_Toc388868305"/>
       <w:r>
         <w:rPr>
           <w:rFonts w:ascii="나눔고딕" w:eastAsia="나눔고딕" w:hAnsi="나눔고딕" w:hint="eastAsia"/>
@@ -23834,7 +23784,7 @@
         </w:rPr>
         <w:t>관리</w:t>
       </w:r>
-      <w:bookmarkEnd w:id="41"/>
+      <w:bookmarkEnd w:id="42"/>
     </w:p>
     <w:p>
       <w:pPr>
@@ -24034,7 +23984,6 @@
         <w:rPr>
           <w:rFonts w:hint="eastAsia"/>
         </w:rPr>
-        <w:lastRenderedPageBreak/>
         <w:t>&lt;</w:t>
       </w:r>
       <w:r>
@@ -25242,7 +25191,7 @@
           <w:rFonts w:ascii="나눔고딕" w:eastAsia="나눔고딕" w:hAnsi="나눔고딕"/>
         </w:rPr>
       </w:pPr>
-      <w:bookmarkStart w:id="42" w:name="_Toc388868306"/>
+      <w:bookmarkStart w:id="43" w:name="_Toc388868306"/>
       <w:r>
         <w:rPr>
           <w:rFonts w:ascii="나눔고딕" w:eastAsia="나눔고딕" w:hAnsi="나눔고딕" w:hint="eastAsia"/>
@@ -25250,7 +25199,7 @@
         </w:rPr>
         <w:t>결함 용어</w:t>
       </w:r>
-      <w:bookmarkEnd w:id="42"/>
+      <w:bookmarkEnd w:id="43"/>
     </w:p>
     <w:p>
       <w:pPr>
@@ -25322,7 +25271,6 @@
               <w:rPr>
                 <w:rFonts w:hint="eastAsia"/>
               </w:rPr>
-              <w:lastRenderedPageBreak/>
               <w:t>구분</w:t>
             </w:r>
           </w:p>
@@ -26410,7 +26358,6 @@
               <w:rPr>
                 <w:rFonts w:hint="eastAsia"/>
               </w:rPr>
-              <w:lastRenderedPageBreak/>
               <w:t>(단순)</w:t>
             </w:r>
           </w:p>
@@ -26441,7 +26388,6 @@
                 <w:rFonts w:hint="eastAsia"/>
                 <w:bCs/>
               </w:rPr>
-              <w:lastRenderedPageBreak/>
               <w:t>기능이 일부 미작동되지만 크게 문제되지 않음</w:t>
             </w:r>
           </w:p>
@@ -27005,17 +26951,16 @@
           <w:lang w:eastAsia="ko-KR"/>
         </w:rPr>
       </w:pPr>
-      <w:bookmarkStart w:id="43" w:name="_Toc388868307"/>
+      <w:bookmarkStart w:id="44" w:name="_Toc388868307"/>
       <w:r>
         <w:rPr>
           <w:rFonts w:ascii="나눔고딕" w:eastAsia="나눔고딕" w:hAnsi="나눔고딕" w:hint="eastAsia"/>
           <w:sz w:val="28"/>
           <w:lang w:eastAsia="ko-KR"/>
         </w:rPr>
-        <w:lastRenderedPageBreak/>
         <w:t>산출물</w:t>
       </w:r>
-      <w:bookmarkEnd w:id="43"/>
+      <w:bookmarkEnd w:id="44"/>
       <w:r>
         <w:rPr>
           <w:rFonts w:ascii="나눔고딕" w:eastAsia="나눔고딕" w:hAnsi="나눔고딕" w:hint="eastAsia"/>
@@ -27029,7 +26974,7 @@
       <w:pPr>
         <w:pStyle w:val="2"/>
       </w:pPr>
-      <w:bookmarkStart w:id="44" w:name="_Toc388868308"/>
+      <w:bookmarkStart w:id="45" w:name="_Toc388868308"/>
       <w:r>
         <w:rPr>
           <w:rFonts w:ascii="나눔고딕" w:eastAsia="나눔고딕" w:hAnsi="나눔고딕" w:hint="eastAsia"/>
@@ -27039,7 +26984,7 @@
         </w:rPr>
         <w:t>산출물</w:t>
       </w:r>
-      <w:bookmarkEnd w:id="44"/>
+      <w:bookmarkEnd w:id="45"/>
     </w:p>
     <w:p>
       <w:pPr>
@@ -28703,7 +28648,7 @@
           <w:lang w:eastAsia="ko-KR"/>
         </w:rPr>
       </w:pPr>
-      <w:bookmarkStart w:id="45" w:name="_Toc388868309"/>
+      <w:bookmarkStart w:id="46" w:name="_Toc388868309"/>
       <w:r>
         <w:rPr>
           <w:rFonts w:ascii="나눔고딕" w:eastAsia="나눔고딕" w:hAnsi="나눔고딕" w:hint="eastAsia"/>
@@ -28713,7 +28658,7 @@
         </w:rPr>
         <w:t>형상관리</w:t>
       </w:r>
-      <w:bookmarkEnd w:id="45"/>
+      <w:bookmarkEnd w:id="46"/>
       <w:r>
         <w:rPr>
           <w:rFonts w:ascii="나눔고딕" w:eastAsia="나눔고딕" w:hAnsi="나눔고딕" w:hint="eastAsia"/>
@@ -28902,7 +28847,6 @@
           <w:szCs w:val="24"/>
           <w:lang w:eastAsia="ko-KR"/>
         </w:rPr>
-        <w:lastRenderedPageBreak/>
         <w:t>보고</w:t>
       </w:r>
     </w:p>
@@ -30034,17 +29978,16 @@
           <w:lang w:eastAsia="ko-KR"/>
         </w:rPr>
       </w:pPr>
-      <w:bookmarkStart w:id="46" w:name="_Toc388868310"/>
+      <w:bookmarkStart w:id="47" w:name="_Toc388868310"/>
       <w:r>
         <w:rPr>
           <w:rFonts w:ascii="나눔고딕" w:eastAsia="나눔고딕" w:hAnsi="나눔고딕" w:hint="eastAsia"/>
           <w:sz w:val="28"/>
           <w:lang w:eastAsia="ko-KR"/>
         </w:rPr>
-        <w:lastRenderedPageBreak/>
         <w:t>조직(기업작성)</w:t>
       </w:r>
-      <w:bookmarkEnd w:id="46"/>
+      <w:bookmarkEnd w:id="47"/>
     </w:p>
     <w:p>
       <w:pPr>
@@ -30056,7 +29999,7 @@
           <w:lang w:eastAsia="ko-KR"/>
         </w:rPr>
       </w:pPr>
-      <w:bookmarkStart w:id="47" w:name="_Toc388868311"/>
+      <w:bookmarkStart w:id="48" w:name="_Toc388868311"/>
       <w:r>
         <w:rPr>
           <w:rFonts w:ascii="나눔고딕" w:eastAsia="나눔고딕" w:hAnsi="나눔고딕" w:hint="eastAsia"/>
@@ -30066,7 +30009,7 @@
         </w:rPr>
         <w:t>조직</w:t>
       </w:r>
-      <w:bookmarkEnd w:id="47"/>
+      <w:bookmarkEnd w:id="48"/>
     </w:p>
     <w:p>
       <w:pPr>
@@ -30274,7 +30217,7 @@
                     </pic:cNvPicPr>
                   </pic:nvPicPr>
                   <pic:blipFill>
-                    <a:blip r:embed="rId12" cstate="print"/>
+                    <a:blip cstate="print"/>
                     <a:srcRect/>
                     <a:stretch>
                       <a:fillRect/>
@@ -30325,7 +30268,7 @@
           <w:lang w:eastAsia="ko-KR"/>
         </w:rPr>
       </w:pPr>
-      <w:bookmarkStart w:id="48" w:name="_Toc388868312"/>
+      <w:bookmarkStart w:id="49" w:name="_Toc388868312"/>
       <w:r>
         <w:rPr>
           <w:rFonts w:ascii="나눔고딕" w:eastAsia="나눔고딕" w:hAnsi="나눔고딕" w:hint="eastAsia"/>
@@ -30333,10 +30276,9 @@
           <w:szCs w:val="24"/>
           <w:lang w:eastAsia="ko-KR"/>
         </w:rPr>
-        <w:lastRenderedPageBreak/>
         <w:t>역할 및 업무</w:t>
       </w:r>
-      <w:bookmarkEnd w:id="48"/>
+      <w:bookmarkEnd w:id="49"/>
     </w:p>
     <w:p>
       <w:pPr>
@@ -31817,7 +31759,6 @@
                 <w:sz w:val="20"/>
                 <w:szCs w:val="20"/>
               </w:rPr>
-              <w:lastRenderedPageBreak/>
               <w:t>과제 별 품질 목표 수립</w:t>
             </w:r>
           </w:p>
@@ -32568,8 +32509,6 @@
         </w:rPr>
         <w:br w:type="page"/>
       </w:r>
-      <w:bookmarkStart w:id="49" w:name="_GoBack"/>
-      <w:bookmarkEnd w:id="49"/>
     </w:p>
     <w:p>
       <w:pPr>
@@ -32587,7 +32526,6 @@
           <w:sz w:val="28"/>
           <w:lang w:eastAsia="ko-KR"/>
         </w:rPr>
-        <w:lastRenderedPageBreak/>
         <w:t>일정</w:t>
       </w:r>
       <w:bookmarkEnd w:id="50"/>
@@ -34428,7 +34366,6 @@
           <w:rFonts w:hint="eastAsia"/>
           <w:i/>
         </w:rPr>
-        <w:lastRenderedPageBreak/>
         <w:t>&lt;작성 가이드</w:t>
       </w:r>
       <w:r>
@@ -35148,7 +35085,7 @@
                 </mc:Choice>
                 <mc:Fallback>
                   <w:pict>
-                    <v:line w14:anchorId="6EF2B344" id="직선 연결선 14" o:spid="_x0000_s1026" style="position:absolute;left:0;text-align:left;z-index:251659264;visibility:visible;mso-wrap-style:square;mso-width-percent:0;mso-height-percent:0;mso-wrap-distance-left:9pt;mso-wrap-distance-top:0;mso-wrap-distance-right:9pt;mso-wrap-distance-bottom:0;mso-position-horizontal:absolute;mso-position-horizontal-relative:text;mso-position-vertical:absolute;mso-position-vertical-relative:text;mso-width-percent:0;mso-height-percent:0;mso-width-relative:page;mso-height-relative:page" from="41.1pt,16.1pt" to="50.3pt,16.4pt" o:gfxdata="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" strokecolor="#7f7f7f [1612]" strokeweight="6.5pt"/>
+                    <v:line w14:anchorId="4B82E121" id="직선 연결선 14" o:spid="_x0000_s1026" style="position:absolute;left:0;text-align:left;z-index:251659264;visibility:visible;mso-wrap-style:square;mso-width-percent:0;mso-height-percent:0;mso-wrap-distance-left:9pt;mso-wrap-distance-top:0;mso-wrap-distance-right:9pt;mso-wrap-distance-bottom:0;mso-position-horizontal:absolute;mso-position-horizontal-relative:text;mso-position-vertical:absolute;mso-position-vertical-relative:text;mso-width-percent:0;mso-height-percent:0;mso-width-relative:page;mso-height-relative:page" from="41.1pt,16.1pt" to="50.3pt,16.4pt" o:gfxdata="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" strokecolor="#7f7f7f [1612]" strokeweight="6.5pt"/>
                   </w:pict>
                 </mc:Fallback>
               </mc:AlternateContent>
@@ -35522,7 +35459,7 @@
                 </mc:Choice>
                 <mc:Fallback>
                   <w:pict>
-                    <v:line w14:anchorId="33496A2B" id="직선 연결선 11" o:spid="_x0000_s1026" style="position:absolute;left:0;text-align:left;flip:y;z-index:251671552;visibility:visible;mso-wrap-style:square;mso-width-percent:0;mso-height-percent:0;mso-wrap-distance-left:9pt;mso-wrap-distance-top:0;mso-wrap-distance-right:9pt;mso-wrap-distance-bottom:0;mso-position-horizontal:absolute;mso-position-horizontal-relative:text;mso-position-vertical:absolute;mso-position-vertical-relative:text;mso-width-percent:0;mso-height-percent:0;mso-width-relative:page;mso-height-relative:page" from="42.3pt,17.25pt" to="51.3pt,17.25pt" o:gfxdata="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" strokecolor="#7f7f7f [1612]" strokeweight="6.5pt"/>
+                    <v:line w14:anchorId="1B26A9E9" id="직선 연결선 11" o:spid="_x0000_s1026" style="position:absolute;left:0;text-align:left;flip:y;z-index:251671552;visibility:visible;mso-wrap-style:square;mso-width-percent:0;mso-height-percent:0;mso-wrap-distance-left:9pt;mso-wrap-distance-top:0;mso-wrap-distance-right:9pt;mso-wrap-distance-bottom:0;mso-position-horizontal:absolute;mso-position-horizontal-relative:text;mso-position-vertical:absolute;mso-position-vertical-relative:text;mso-width-percent:0;mso-height-percent:0;mso-width-relative:page;mso-height-relative:page" from="42.3pt,17.25pt" to="51.3pt,17.25pt" o:gfxdata="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" strokecolor="#7f7f7f [1612]" strokeweight="6.5pt"/>
                   </w:pict>
                 </mc:Fallback>
               </mc:AlternateContent>
@@ -35701,7 +35638,7 @@
                 </mc:Choice>
                 <mc:Fallback>
                   <w:pict>
-                    <v:line w14:anchorId="3833A3EF" id="직선 연결선 9" o:spid="_x0000_s1026" style="position:absolute;left:0;text-align:left;flip:y;z-index:251667456;visibility:visible;mso-wrap-style:square;mso-width-percent:0;mso-height-percent:0;mso-wrap-distance-left:9pt;mso-wrap-distance-top:0;mso-wrap-distance-right:9pt;mso-wrap-distance-bottom:0;mso-position-horizontal:absolute;mso-position-horizontal-relative:text;mso-position-vertical:absolute;mso-position-vertical-relative:text;mso-width-percent:0;mso-height-percent:0;mso-width-relative:page;mso-height-relative:page" from="44.95pt,12.3pt" to="53.95pt,12.3pt" o:gfxdata="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" strokecolor="#7f7f7f [1612]" strokeweight="6.5pt"/>
+                    <v:line w14:anchorId="4BE30C20" id="직선 연결선 9" o:spid="_x0000_s1026" style="position:absolute;left:0;text-align:left;flip:y;z-index:251667456;visibility:visible;mso-wrap-style:square;mso-width-percent:0;mso-height-percent:0;mso-wrap-distance-left:9pt;mso-wrap-distance-top:0;mso-wrap-distance-right:9pt;mso-wrap-distance-bottom:0;mso-position-horizontal:absolute;mso-position-horizontal-relative:text;mso-position-vertical:absolute;mso-position-vertical-relative:text;mso-width-percent:0;mso-height-percent:0;mso-width-relative:page;mso-height-relative:page" from="44.95pt,12.3pt" to="53.95pt,12.3pt" o:gfxdata="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" strokecolor="#7f7f7f [1612]" strokeweight="6.5pt"/>
                   </w:pict>
                 </mc:Fallback>
               </mc:AlternateContent>
@@ -35929,7 +35866,7 @@
                 </mc:Choice>
                 <mc:Fallback>
                   <w:pict>
-                    <v:line w14:anchorId="3D8F2FC1" id="직선 연결선 8" o:spid="_x0000_s1026" style="position:absolute;left:0;text-align:left;flip:y;z-index:251670528;visibility:visible;mso-wrap-style:square;mso-width-percent:0;mso-height-percent:0;mso-wrap-distance-left:9pt;mso-wrap-distance-top:0;mso-wrap-distance-right:9pt;mso-wrap-distance-bottom:0;mso-position-horizontal:absolute;mso-position-horizontal-relative:text;mso-position-vertical:absolute;mso-position-vertical-relative:text;mso-width-percent:0;mso-height-percent:0;mso-width-relative:page;mso-height-relative:page" from="59.15pt,29.15pt" to="68.15pt,29.15pt" o:gfxdata="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" strokecolor="#7f7f7f [1612]" strokeweight="6.5pt"/>
+                    <v:line w14:anchorId="31C109FC" id="직선 연결선 8" o:spid="_x0000_s1026" style="position:absolute;left:0;text-align:left;flip:y;z-index:251670528;visibility:visible;mso-wrap-style:square;mso-width-percent:0;mso-height-percent:0;mso-wrap-distance-left:9pt;mso-wrap-distance-top:0;mso-wrap-distance-right:9pt;mso-wrap-distance-bottom:0;mso-position-horizontal:absolute;mso-position-horizontal-relative:text;mso-position-vertical:absolute;mso-position-vertical-relative:text;mso-width-percent:0;mso-height-percent:0;mso-width-relative:page;mso-height-relative:page" from="59.15pt,29.15pt" to="68.15pt,29.15pt" o:gfxdata="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" strokecolor="#7f7f7f [1612]" strokeweight="6.5pt"/>
                   </w:pict>
                 </mc:Fallback>
               </mc:AlternateContent>
@@ -36403,7 +36340,7 @@
                 </mc:Choice>
                 <mc:Fallback>
                   <w:pict>
-                    <v:line w14:anchorId="27BC3D66" id="직선 연결선 5" o:spid="_x0000_s1026" style="position:absolute;left:0;text-align:left;flip:y;z-index:251662336;visibility:visible;mso-wrap-style:square;mso-width-percent:0;mso-height-percent:0;mso-wrap-distance-left:9pt;mso-wrap-distance-top:0;mso-wrap-distance-right:9pt;mso-wrap-distance-bottom:0;mso-position-horizontal:absolute;mso-position-horizontal-relative:text;mso-position-vertical:absolute;mso-position-vertical-relative:text;mso-width-percent:0;mso-height-percent:0;mso-width-relative:page;mso-height-relative:page" from="-2.7pt,12.4pt" to="55.3pt,12.45pt" o:gfxdata="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" strokecolor="#7f7f7f [1612]" strokeweight="6.5pt"/>
+                    <v:line w14:anchorId="303E37BC" id="직선 연결선 5" o:spid="_x0000_s1026" style="position:absolute;left:0;text-align:left;flip:y;z-index:251662336;visibility:visible;mso-wrap-style:square;mso-width-percent:0;mso-height-percent:0;mso-wrap-distance-left:9pt;mso-wrap-distance-top:0;mso-wrap-distance-right:9pt;mso-wrap-distance-bottom:0;mso-position-horizontal:absolute;mso-position-horizontal-relative:text;mso-position-vertical:absolute;mso-position-vertical-relative:text;mso-width-percent:0;mso-height-percent:0;mso-width-relative:page;mso-height-relative:page" from="-2.7pt,12.4pt" to="55.3pt,12.45pt" o:gfxdata="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" strokecolor="#7f7f7f [1612]" strokeweight="6.5pt"/>
                   </w:pict>
                 </mc:Fallback>
               </mc:AlternateContent>
@@ -36735,7 +36672,7 @@
                 </mc:Choice>
                 <mc:Fallback>
                   <w:pict>
-                    <v:line w14:anchorId="70FDF078" id="직선 연결선 4" o:spid="_x0000_s1026" style="position:absolute;left:0;text-align:left;flip:y;z-index:251663360;visibility:visible;mso-wrap-style:square;mso-width-percent:0;mso-height-percent:0;mso-wrap-distance-left:9pt;mso-wrap-distance-top:0;mso-wrap-distance-right:9pt;mso-wrap-distance-bottom:0;mso-position-horizontal:absolute;mso-position-horizontal-relative:text;mso-position-vertical:absolute;mso-position-vertical-relative:text;mso-width-percent:0;mso-height-percent:0;mso-width-relative:page;mso-height-relative:page" from="37.3pt,9.95pt" to="55.3pt,10pt" o:gfxdata="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" strokecolor="#7f7f7f [1612]" strokeweight="6.5pt"/>
+                    <v:line w14:anchorId="489F98FB" id="직선 연결선 4" o:spid="_x0000_s1026" style="position:absolute;left:0;text-align:left;flip:y;z-index:251663360;visibility:visible;mso-wrap-style:square;mso-width-percent:0;mso-height-percent:0;mso-wrap-distance-left:9pt;mso-wrap-distance-top:0;mso-wrap-distance-right:9pt;mso-wrap-distance-bottom:0;mso-position-horizontal:absolute;mso-position-horizontal-relative:text;mso-position-vertical:absolute;mso-position-vertical-relative:text;mso-width-percent:0;mso-height-percent:0;mso-width-relative:page;mso-height-relative:page" from="37.3pt,9.95pt" to="55.3pt,10pt" o:gfxdata="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" strokecolor="#7f7f7f [1612]" strokeweight="6.5pt"/>
                   </w:pict>
                 </mc:Fallback>
               </mc:AlternateContent>
@@ -37100,7 +37037,7 @@
                 </mc:Choice>
                 <mc:Fallback>
                   <w:pict>
-                    <v:line w14:anchorId="05178009" id="직선 연결선 1" o:spid="_x0000_s1026" style="position:absolute;left:0;text-align:left;flip:y;z-index:251666432;visibility:visible;mso-wrap-style:square;mso-width-percent:0;mso-height-percent:0;mso-wrap-distance-left:9pt;mso-wrap-distance-top:0;mso-wrap-distance-right:9pt;mso-wrap-distance-bottom:0;mso-position-horizontal:absolute;mso-position-horizontal-relative:text;mso-position-vertical:absolute;mso-position-vertical-relative:text;mso-width-percent:0;mso-height-percent:0;mso-width-relative:page;mso-height-relative:page" from="54.85pt,10.9pt" to="69.1pt,10.95pt" o:gfxdata="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" strokecolor="#7f7f7f [1612]" strokeweight="6.5pt"/>
+                    <v:line w14:anchorId="71CFCEB2" id="직선 연결선 1" o:spid="_x0000_s1026" style="position:absolute;left:0;text-align:left;flip:y;z-index:251666432;visibility:visible;mso-wrap-style:square;mso-width-percent:0;mso-height-percent:0;mso-wrap-distance-left:9pt;mso-wrap-distance-top:0;mso-wrap-distance-right:9pt;mso-wrap-distance-bottom:0;mso-position-horizontal:absolute;mso-position-horizontal-relative:text;mso-position-vertical:absolute;mso-position-vertical-relative:text;mso-width-percent:0;mso-height-percent:0;mso-width-relative:page;mso-height-relative:page" from="54.85pt,10.9pt" to="69.1pt,10.95pt" o:gfxdata="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" strokecolor="#7f7f7f [1612]" strokeweight="6.5pt"/>
                   </w:pict>
                 </mc:Fallback>
               </mc:AlternateContent>
@@ -38496,7 +38433,6 @@
                 <w:rFonts w:hint="eastAsia"/>
                 <w:sz w:val="20"/>
               </w:rPr>
-              <w:lastRenderedPageBreak/>
               <w:t>테스</w:t>
             </w:r>
             <w:r>
@@ -39301,7 +39237,6 @@
           <w:sz w:val="28"/>
           <w:lang w:eastAsia="ko-KR"/>
         </w:rPr>
-        <w:lastRenderedPageBreak/>
         <w:t>교육</w:t>
       </w:r>
       <w:bookmarkEnd w:id="53"/>
@@ -41426,7 +41361,6 @@
           <w:sz w:val="28"/>
           <w:lang w:eastAsia="ko-KR"/>
         </w:rPr>
-        <w:lastRenderedPageBreak/>
         <w:t>별첨</w:t>
       </w:r>
       <w:bookmarkEnd w:id="54"/>
@@ -41580,7 +41514,7 @@
                 <w:noProof/>
                 <w:sz w:val="20"/>
               </w:rPr>
-              <w:t>20</w:t>
+              <w:t>1</w:t>
             </w:r>
             <w:r>
               <w:rPr>
@@ -41637,7 +41571,7 @@
                 <w:noProof/>
                 <w:sz w:val="20"/>
               </w:rPr>
-              <w:t>32</w:t>
+              <w:t>25</w:t>
             </w:r>
             <w:r>
               <w:rPr>
@@ -52398,7 +52332,7 @@
 </file>
 
 <file path=customXml/itemProps1.xml><?xml version="1.0" encoding="utf-8"?>
-<ds:datastoreItem xmlns:ds="http://schemas.openxmlformats.org/officeDocument/2006/customXml" ds:itemID="{C74EB0A8-F50A-46C8-B199-FBEF0E17D8B4}">
+<ds:datastoreItem xmlns:ds="http://schemas.openxmlformats.org/officeDocument/2006/customXml" ds:itemID="{297E5621-F0E6-48A0-B626-C5C408D225CB}">
   <ds:schemaRefs>
     <ds:schemaRef ds:uri="http://schemas.openxmlformats.org/officeDocument/2006/bibliography"/>
   </ds:schemaRefs>
